--- a/24_liberalizmus_nacionalizmus_konzervativizmus_szocializmus_jellemzői_és_a_legfontosabb_állam_és_alkotmányjogi_fogalmak_.docx
+++ b/24_liberalizmus_nacionalizmus_konzervativizmus_szocializmus_jellemzői_és_a_legfontosabb_állam_és_alkotmányjogi_fogalmak_.docx
@@ -74,6 +74,7 @@
     </w:p>
     <w:p>
       <w:pPr>
+        <w:jc w:val="both"/>
         <w:rPr>
           <w:rFonts w:cstheme="minorHAnsi"/>
           <w:color w:val="000000"/>
@@ -97,16 +98,73 @@
           <w:sz w:val="26"/>
           <w:szCs w:val="26"/>
         </w:rPr>
-        <w:t>a felvilágosodásra vezethetők vissza.</w:t>
-      </w:r>
-      <w:r>
-        <w:rPr>
-          <w:rFonts w:cstheme="minorHAnsi"/>
-          <w:color w:val="000000"/>
-          <w:sz w:val="26"/>
-          <w:szCs w:val="26"/>
-        </w:rPr>
-        <w:t xml:space="preserve"> Ezeket aztán később a francia forradalom és az ipari forradalom is előrébb lendítette.</w:t>
+        <w:t xml:space="preserve">a </w:t>
+      </w:r>
+      <w:r>
+        <w:rPr>
+          <w:rFonts w:cstheme="minorHAnsi"/>
+          <w:b/>
+          <w:color w:val="000000"/>
+          <w:sz w:val="26"/>
+          <w:szCs w:val="26"/>
+        </w:rPr>
+        <w:t>felvilágosodásra vezethetők vissza</w:t>
+      </w:r>
+      <w:r>
+        <w:rPr>
+          <w:rFonts w:cstheme="minorHAnsi"/>
+          <w:color w:val="000000"/>
+          <w:sz w:val="26"/>
+          <w:szCs w:val="26"/>
+        </w:rPr>
+        <w:t>.</w:t>
+      </w:r>
+      <w:r>
+        <w:rPr>
+          <w:rFonts w:cstheme="minorHAnsi"/>
+          <w:color w:val="000000"/>
+          <w:sz w:val="26"/>
+          <w:szCs w:val="26"/>
+        </w:rPr>
+        <w:t xml:space="preserve"> Ezeket aztán később a </w:t>
+      </w:r>
+      <w:r>
+        <w:rPr>
+          <w:rFonts w:cstheme="minorHAnsi"/>
+          <w:b/>
+          <w:color w:val="000000"/>
+          <w:sz w:val="26"/>
+          <w:szCs w:val="26"/>
+        </w:rPr>
+        <w:t>francia forradalom</w:t>
+      </w:r>
+      <w:r>
+        <w:rPr>
+          <w:rFonts w:cstheme="minorHAnsi"/>
+          <w:color w:val="000000"/>
+          <w:sz w:val="26"/>
+          <w:szCs w:val="26"/>
+        </w:rPr>
+        <w:t xml:space="preserve"> és az </w:t>
+      </w:r>
+      <w:r>
+        <w:rPr>
+          <w:rFonts w:cstheme="minorHAnsi"/>
+          <w:b/>
+          <w:color w:val="000000"/>
+          <w:sz w:val="26"/>
+          <w:szCs w:val="26"/>
+        </w:rPr>
+        <w:t>ipari forradalom is előrébb lendítette</w:t>
+      </w:r>
+      <w:r>
+        <w:rPr>
+          <w:rFonts w:cstheme="minorHAnsi"/>
+          <w:color w:val="000000"/>
+          <w:sz w:val="26"/>
+          <w:szCs w:val="26"/>
+        </w:rPr>
+        <w:t>.</w:t>
       </w:r>
     </w:p>
     <w:p>
@@ -145,6 +203,7 @@
     </w:p>
     <w:p>
       <w:pPr>
+        <w:jc w:val="both"/>
         <w:rPr>
           <w:rFonts w:cstheme="minorHAnsi"/>
           <w:color w:val="000000"/>
@@ -164,6 +223,7 @@
       <w:r>
         <w:rPr>
           <w:rFonts w:cstheme="minorHAnsi"/>
+          <w:b/>
           <w:color w:val="000000"/>
           <w:sz w:val="26"/>
           <w:szCs w:val="26"/>
@@ -173,6 +233,7 @@
       <w:r>
         <w:rPr>
           <w:rFonts w:cstheme="minorHAnsi"/>
+          <w:b/>
           <w:color w:val="000000"/>
           <w:sz w:val="26"/>
           <w:szCs w:val="26"/>
@@ -182,6 +243,7 @@
       <w:r>
         <w:rPr>
           <w:rFonts w:cstheme="minorHAnsi"/>
+          <w:b/>
           <w:color w:val="000000"/>
           <w:sz w:val="26"/>
           <w:szCs w:val="26"/>
@@ -288,11 +350,21 @@
       <w:r>
         <w:rPr>
           <w:rFonts w:cstheme="minorHAnsi"/>
-          <w:color w:val="000000"/>
-          <w:sz w:val="26"/>
-          <w:szCs w:val="26"/>
-        </w:rPr>
-        <w:t>Polgári szabadságjogok (sajtó-, vallás-, gyülekezési-, szólásszabadság)</w:t>
+          <w:b/>
+          <w:color w:val="000000"/>
+          <w:sz w:val="26"/>
+          <w:szCs w:val="26"/>
+        </w:rPr>
+        <w:t>Polgári szabadságjogok</w:t>
+      </w:r>
+      <w:r>
+        <w:rPr>
+          <w:rFonts w:cstheme="minorHAnsi"/>
+          <w:color w:val="000000"/>
+          <w:sz w:val="26"/>
+          <w:szCs w:val="26"/>
+        </w:rPr>
+        <w:t xml:space="preserve"> (sajtó-, vallás-, gyülekezési-, szólásszabadság)</w:t>
       </w:r>
     </w:p>
     <w:p>
@@ -304,14 +376,16 @@
         </w:numPr>
         <w:rPr>
           <w:rFonts w:cstheme="minorHAnsi"/>
-          <w:color w:val="000000"/>
-          <w:sz w:val="26"/>
-          <w:szCs w:val="26"/>
-        </w:rPr>
-      </w:pPr>
-      <w:r>
-        <w:rPr>
-          <w:rFonts w:cstheme="minorHAnsi"/>
+          <w:b/>
+          <w:color w:val="000000"/>
+          <w:sz w:val="26"/>
+          <w:szCs w:val="26"/>
+        </w:rPr>
+      </w:pPr>
+      <w:r>
+        <w:rPr>
+          <w:rFonts w:cstheme="minorHAnsi"/>
+          <w:b/>
           <w:color w:val="000000"/>
           <w:sz w:val="26"/>
           <w:szCs w:val="26"/>
@@ -328,19 +402,30 @@
         </w:numPr>
         <w:rPr>
           <w:rFonts w:cstheme="minorHAnsi"/>
-          <w:color w:val="000000"/>
-          <w:sz w:val="26"/>
-          <w:szCs w:val="26"/>
-        </w:rPr>
-      </w:pPr>
-      <w:r>
-        <w:rPr>
-          <w:rFonts w:cstheme="minorHAnsi"/>
-          <w:color w:val="000000"/>
-          <w:sz w:val="26"/>
-          <w:szCs w:val="26"/>
-        </w:rPr>
-        <w:t>Korlátozás nélküli szabad verseny</w:t>
+          <w:b/>
+          <w:color w:val="000000"/>
+          <w:sz w:val="26"/>
+          <w:szCs w:val="26"/>
+        </w:rPr>
+      </w:pPr>
+      <w:r>
+        <w:rPr>
+          <w:rFonts w:cstheme="minorHAnsi"/>
+          <w:color w:val="000000"/>
+          <w:sz w:val="26"/>
+          <w:szCs w:val="26"/>
+        </w:rPr>
+        <w:t xml:space="preserve">Korlátozás nélküli </w:t>
+      </w:r>
+      <w:r>
+        <w:rPr>
+          <w:rFonts w:cstheme="minorHAnsi"/>
+          <w:b/>
+          <w:color w:val="000000"/>
+          <w:sz w:val="26"/>
+          <w:szCs w:val="26"/>
+        </w:rPr>
+        <w:t>szabad verseny</w:t>
       </w:r>
     </w:p>
     <w:p>
@@ -360,6 +445,7 @@
       <w:r>
         <w:rPr>
           <w:rFonts w:cstheme="minorHAnsi"/>
+          <w:b/>
           <w:color w:val="000000"/>
           <w:sz w:val="26"/>
           <w:szCs w:val="26"/>
@@ -373,7 +459,17 @@
           <w:sz w:val="26"/>
           <w:szCs w:val="26"/>
         </w:rPr>
-        <w:t>, népképviselet</w:t>
+        <w:t xml:space="preserve">, </w:t>
+      </w:r>
+      <w:r>
+        <w:rPr>
+          <w:rFonts w:cstheme="minorHAnsi"/>
+          <w:b/>
+          <w:color w:val="000000"/>
+          <w:sz w:val="26"/>
+          <w:szCs w:val="26"/>
+        </w:rPr>
+        <w:t>népképviselet</w:t>
       </w:r>
     </w:p>
     <w:p>
@@ -401,21 +497,41 @@
     </w:p>
     <w:p>
       <w:pPr>
-        <w:rPr>
-          <w:rFonts w:cstheme="minorHAnsi"/>
-          <w:color w:val="000000"/>
-          <w:sz w:val="26"/>
-          <w:szCs w:val="26"/>
-        </w:rPr>
-      </w:pPr>
-      <w:r>
-        <w:rPr>
-          <w:rFonts w:cstheme="minorHAnsi"/>
-          <w:color w:val="000000"/>
-          <w:sz w:val="26"/>
-          <w:szCs w:val="26"/>
-        </w:rPr>
-        <w:t>A szó eredete a náció = nemzet szóból ered.</w:t>
+        <w:jc w:val="both"/>
+        <w:rPr>
+          <w:rFonts w:cstheme="minorHAnsi"/>
+          <w:color w:val="000000"/>
+          <w:sz w:val="26"/>
+          <w:szCs w:val="26"/>
+        </w:rPr>
+      </w:pPr>
+      <w:r>
+        <w:rPr>
+          <w:rFonts w:cstheme="minorHAnsi"/>
+          <w:color w:val="000000"/>
+          <w:sz w:val="26"/>
+          <w:szCs w:val="26"/>
+        </w:rPr>
+        <w:t xml:space="preserve">A szó eredete a </w:t>
+      </w:r>
+      <w:r>
+        <w:rPr>
+          <w:rFonts w:cstheme="minorHAnsi"/>
+          <w:b/>
+          <w:color w:val="000000"/>
+          <w:sz w:val="26"/>
+          <w:szCs w:val="26"/>
+        </w:rPr>
+        <w:t>náció = nemzet szóból ered</w:t>
+      </w:r>
+      <w:r>
+        <w:rPr>
+          <w:rFonts w:cstheme="minorHAnsi"/>
+          <w:color w:val="000000"/>
+          <w:sz w:val="26"/>
+          <w:szCs w:val="26"/>
+        </w:rPr>
+        <w:t>.</w:t>
       </w:r>
       <w:r>
         <w:rPr>
@@ -438,6 +554,7 @@
       <w:r>
         <w:rPr>
           <w:rFonts w:cstheme="minorHAnsi"/>
+          <w:b/>
           <w:color w:val="000000"/>
           <w:sz w:val="26"/>
           <w:szCs w:val="26"/>
@@ -447,11 +564,31 @@
       <w:r>
         <w:rPr>
           <w:rFonts w:cstheme="minorHAnsi"/>
-          <w:color w:val="000000"/>
-          <w:sz w:val="26"/>
-          <w:szCs w:val="26"/>
-        </w:rPr>
-        <w:t>nemzeti érzés. Az összetartozás kifejezéséhez gyakran szimbólumokat használ, például zászlót és címert</w:t>
+          <w:b/>
+          <w:color w:val="000000"/>
+          <w:sz w:val="26"/>
+          <w:szCs w:val="26"/>
+        </w:rPr>
+        <w:t>nemzeti érzés</w:t>
+      </w:r>
+      <w:r>
+        <w:rPr>
+          <w:rFonts w:cstheme="minorHAnsi"/>
+          <w:color w:val="000000"/>
+          <w:sz w:val="26"/>
+          <w:szCs w:val="26"/>
+        </w:rPr>
+        <w:t xml:space="preserve">. Az összetartozás kifejezéséhez gyakran </w:t>
+      </w:r>
+      <w:r>
+        <w:rPr>
+          <w:rFonts w:cstheme="minorHAnsi"/>
+          <w:b/>
+          <w:color w:val="000000"/>
+          <w:sz w:val="26"/>
+          <w:szCs w:val="26"/>
+        </w:rPr>
+        <w:t>szimbólumokat használ, például zászlót és címert</w:t>
       </w:r>
       <w:r>
         <w:rPr>
@@ -469,7 +606,17 @@
           <w:sz w:val="26"/>
           <w:szCs w:val="26"/>
         </w:rPr>
-        <w:t xml:space="preserve"> Legfőbb célja a nemzetállam megalkotása.</w:t>
+        <w:t xml:space="preserve"> Legfőbb célja a </w:t>
+      </w:r>
+      <w:r>
+        <w:rPr>
+          <w:rFonts w:cstheme="minorHAnsi"/>
+          <w:b/>
+          <w:color w:val="000000"/>
+          <w:sz w:val="26"/>
+          <w:szCs w:val="26"/>
+        </w:rPr>
+        <w:t>nemzetállam megalkotása.</w:t>
       </w:r>
     </w:p>
     <w:p>
@@ -497,6 +644,7 @@
     </w:p>
     <w:p>
       <w:pPr>
+        <w:jc w:val="both"/>
         <w:rPr>
           <w:rFonts w:cstheme="minorHAnsi"/>
           <w:color w:val="000000"/>
@@ -520,29 +668,59 @@
           <w:sz w:val="26"/>
           <w:szCs w:val="26"/>
         </w:rPr>
-        <w:t>ét, ezt is a francia forradalom indította útjára. A forradalmi terror, vallásellenesség, régi értékek lerombolása</w:t>
-      </w:r>
-      <w:r>
-        <w:rPr>
-          <w:rFonts w:cstheme="minorHAnsi"/>
-          <w:color w:val="000000"/>
-          <w:sz w:val="26"/>
-          <w:szCs w:val="26"/>
-        </w:rPr>
-        <w:t xml:space="preserve"> miatt elutasították a forradalmi változtatások szükségességét.</w:t>
-      </w:r>
-      <w:r>
-        <w:rPr>
-          <w:rFonts w:cstheme="minorHAnsi"/>
-          <w:color w:val="000000"/>
-          <w:sz w:val="26"/>
-          <w:szCs w:val="26"/>
-        </w:rPr>
-        <w:t xml:space="preserve"> Ehelyett a hagyományokra építést</w:t>
-      </w:r>
-      <w:r>
-        <w:rPr>
-          <w:rFonts w:cstheme="minorHAnsi"/>
+        <w:t xml:space="preserve">ét, ezt is a francia forradalom indította útjára. </w:t>
+      </w:r>
+      <w:r>
+        <w:rPr>
+          <w:rFonts w:cstheme="minorHAnsi"/>
+          <w:color w:val="000000"/>
+          <w:sz w:val="26"/>
+          <w:szCs w:val="26"/>
+        </w:rPr>
+        <w:t>A forradalmi terror, vallásellenesség, régi értékek lerombolása</w:t>
+      </w:r>
+      <w:r>
+        <w:rPr>
+          <w:rFonts w:cstheme="minorHAnsi"/>
+          <w:color w:val="000000"/>
+          <w:sz w:val="26"/>
+          <w:szCs w:val="26"/>
+        </w:rPr>
+        <w:t xml:space="preserve"> miatt </w:t>
+      </w:r>
+      <w:r>
+        <w:rPr>
+          <w:rFonts w:cstheme="minorHAnsi"/>
+          <w:b/>
+          <w:color w:val="000000"/>
+          <w:sz w:val="26"/>
+          <w:szCs w:val="26"/>
+        </w:rPr>
+        <w:t>elutasították a forradalmi változtatások szükségességét.</w:t>
+      </w:r>
+      <w:r>
+        <w:rPr>
+          <w:rFonts w:cstheme="minorHAnsi"/>
+          <w:color w:val="000000"/>
+          <w:sz w:val="26"/>
+          <w:szCs w:val="26"/>
+        </w:rPr>
+        <w:t xml:space="preserve"> Ehelyett a </w:t>
+      </w:r>
+      <w:r>
+        <w:rPr>
+          <w:rFonts w:cstheme="minorHAnsi"/>
+          <w:b/>
+          <w:color w:val="000000"/>
+          <w:sz w:val="26"/>
+          <w:szCs w:val="26"/>
+        </w:rPr>
+        <w:t>hagyományokra építést</w:t>
+      </w:r>
+      <w:r>
+        <w:rPr>
+          <w:rFonts w:cstheme="minorHAnsi"/>
+          <w:b/>
           <w:color w:val="000000"/>
           <w:sz w:val="26"/>
           <w:szCs w:val="26"/>
@@ -552,20 +730,49 @@
       <w:r>
         <w:rPr>
           <w:rFonts w:cstheme="minorHAnsi"/>
-          <w:color w:val="000000"/>
-          <w:sz w:val="26"/>
-          <w:szCs w:val="26"/>
-        </w:rPr>
-        <w:t>, valamint</w:t>
-      </w:r>
-      <w:r>
-        <w:rPr>
-          <w:rFonts w:cstheme="minorHAnsi"/>
-          <w:color w:val="000000"/>
-          <w:sz w:val="26"/>
-          <w:szCs w:val="26"/>
-        </w:rPr>
-        <w:t xml:space="preserve"> támogatta az alkotmányosság eszméjét és a liberalizmus alternatívájává vált.</w:t>
+          <w:b/>
+          <w:color w:val="000000"/>
+          <w:sz w:val="26"/>
+          <w:szCs w:val="26"/>
+        </w:rPr>
+        <w:t>,</w:t>
+      </w:r>
+      <w:r>
+        <w:rPr>
+          <w:rFonts w:cstheme="minorHAnsi"/>
+          <w:color w:val="000000"/>
+          <w:sz w:val="26"/>
+          <w:szCs w:val="26"/>
+        </w:rPr>
+        <w:t xml:space="preserve"> valamint</w:t>
+      </w:r>
+      <w:r>
+        <w:rPr>
+          <w:rFonts w:cstheme="minorHAnsi"/>
+          <w:color w:val="000000"/>
+          <w:sz w:val="26"/>
+          <w:szCs w:val="26"/>
+        </w:rPr>
+        <w:t xml:space="preserve"> </w:t>
+      </w:r>
+      <w:r>
+        <w:rPr>
+          <w:rFonts w:cstheme="minorHAnsi"/>
+          <w:b/>
+          <w:color w:val="000000"/>
+          <w:sz w:val="26"/>
+          <w:szCs w:val="26"/>
+        </w:rPr>
+        <w:t>támogatta az alkotmányosság eszméjét</w:t>
+      </w:r>
+      <w:r>
+        <w:rPr>
+          <w:rFonts w:cstheme="minorHAnsi"/>
+          <w:color w:val="000000"/>
+          <w:sz w:val="26"/>
+          <w:szCs w:val="26"/>
+        </w:rPr>
+        <w:t xml:space="preserve"> és a liberalizmus alternatívájává vált.</w:t>
       </w:r>
     </w:p>
     <w:p>
@@ -593,6 +800,7 @@
     </w:p>
     <w:p>
       <w:pPr>
+        <w:jc w:val="both"/>
         <w:rPr>
           <w:rFonts w:cstheme="minorHAnsi"/>
           <w:color w:val="000000"/>
@@ -612,11 +820,21 @@
       <w:r>
         <w:rPr>
           <w:rFonts w:cstheme="minorHAnsi"/>
-          <w:color w:val="000000"/>
-          <w:sz w:val="26"/>
-          <w:szCs w:val="26"/>
-        </w:rPr>
-        <w:t>munkásosztály életkörülményei (nyomor, alkoholizmus)</w:t>
+          <w:b/>
+          <w:color w:val="000000"/>
+          <w:sz w:val="26"/>
+          <w:szCs w:val="26"/>
+        </w:rPr>
+        <w:t>munkásosztály életkörülményei</w:t>
+      </w:r>
+      <w:r>
+        <w:rPr>
+          <w:rFonts w:cstheme="minorHAnsi"/>
+          <w:color w:val="000000"/>
+          <w:sz w:val="26"/>
+          <w:szCs w:val="26"/>
+        </w:rPr>
+        <w:t xml:space="preserve"> (nyomor, alkoholizmus)</w:t>
       </w:r>
       <w:r>
         <w:rPr>
@@ -634,7 +852,26 @@
           <w:sz w:val="26"/>
           <w:szCs w:val="26"/>
         </w:rPr>
-        <w:t xml:space="preserve"> és emlékeztett, hogy hova vezethet egy nagyobb társadalmi robbanás.</w:t>
+        <w:t xml:space="preserve"> és emlékeztett, hogy </w:t>
+      </w:r>
+      <w:r>
+        <w:rPr>
+          <w:rFonts w:cstheme="minorHAnsi"/>
+          <w:b/>
+          <w:color w:val="000000"/>
+          <w:sz w:val="26"/>
+          <w:szCs w:val="26"/>
+        </w:rPr>
+        <w:t>hova vezethet egy nagyobb társadalmi robbanás</w:t>
+      </w:r>
+      <w:r>
+        <w:rPr>
+          <w:rFonts w:cstheme="minorHAnsi"/>
+          <w:color w:val="000000"/>
+          <w:sz w:val="26"/>
+          <w:szCs w:val="26"/>
+        </w:rPr>
+        <w:t>.</w:t>
       </w:r>
       <w:r>
         <w:rPr>
@@ -666,11 +903,31 @@
       <w:r>
         <w:rPr>
           <w:rFonts w:cstheme="minorHAnsi"/>
-          <w:color w:val="000000"/>
-          <w:sz w:val="26"/>
-          <w:szCs w:val="26"/>
-        </w:rPr>
-        <w:t>egyén és magántulajdon visszaszorításában látták és előtérbe helyezték volna a közösséget</w:t>
+          <w:b/>
+          <w:color w:val="000000"/>
+          <w:sz w:val="26"/>
+          <w:szCs w:val="26"/>
+        </w:rPr>
+        <w:t>egyén és magántulajdon visszaszorításában látták</w:t>
+      </w:r>
+      <w:r>
+        <w:rPr>
+          <w:rFonts w:cstheme="minorHAnsi"/>
+          <w:color w:val="000000"/>
+          <w:sz w:val="26"/>
+          <w:szCs w:val="26"/>
+        </w:rPr>
+        <w:t xml:space="preserve"> </w:t>
+      </w:r>
+      <w:r>
+        <w:rPr>
+          <w:rFonts w:cstheme="minorHAnsi"/>
+          <w:b/>
+          <w:color w:val="000000"/>
+          <w:sz w:val="26"/>
+          <w:szCs w:val="26"/>
+        </w:rPr>
+        <w:t>és előtérbe helyezték volna a közösséget</w:t>
       </w:r>
       <w:r>
         <w:rPr>
@@ -688,35 +945,53 @@
           <w:sz w:val="26"/>
           <w:szCs w:val="26"/>
         </w:rPr>
-        <w:t xml:space="preserve"> Ennek a gondolkodásmódnak a neve </w:t>
-      </w:r>
-      <w:r>
-        <w:rPr>
-          <w:rFonts w:cstheme="minorHAnsi"/>
-          <w:color w:val="000000"/>
-          <w:sz w:val="26"/>
-          <w:szCs w:val="26"/>
-        </w:rPr>
-        <w:lastRenderedPageBreak/>
-        <w:t xml:space="preserve">szocializmus és </w:t>
-      </w:r>
-      <w:r>
-        <w:rPr>
-          <w:rFonts w:cstheme="minorHAnsi"/>
-          <w:color w:val="000000"/>
-          <w:sz w:val="26"/>
-          <w:szCs w:val="26"/>
-        </w:rPr>
-        <w:t>ezen eszmék vallói a szocialisták.</w:t>
-      </w:r>
-      <w:r>
-        <w:rPr>
-          <w:rFonts w:cstheme="minorHAnsi"/>
-          <w:color w:val="000000"/>
-          <w:sz w:val="26"/>
-          <w:szCs w:val="26"/>
-        </w:rPr>
-        <w:t xml:space="preserve"> A szocializmusnak később több ága is kialakult.</w:t>
+        <w:t xml:space="preserve"> Ennek a gondolkodásmódnak a neve szocializmus és </w:t>
+      </w:r>
+      <w:r>
+        <w:rPr>
+          <w:rFonts w:cstheme="minorHAnsi"/>
+          <w:color w:val="000000"/>
+          <w:sz w:val="26"/>
+          <w:szCs w:val="26"/>
+        </w:rPr>
+        <w:t xml:space="preserve">ezen eszmék vallói a </w:t>
+      </w:r>
+      <w:r>
+        <w:rPr>
+          <w:rFonts w:cstheme="minorHAnsi"/>
+          <w:b/>
+          <w:color w:val="000000"/>
+          <w:sz w:val="26"/>
+          <w:szCs w:val="26"/>
+        </w:rPr>
+        <w:t>szocialisták</w:t>
+      </w:r>
+      <w:r>
+        <w:rPr>
+          <w:rFonts w:cstheme="minorHAnsi"/>
+          <w:color w:val="000000"/>
+          <w:sz w:val="26"/>
+          <w:szCs w:val="26"/>
+        </w:rPr>
+        <w:t>.</w:t>
+      </w:r>
+      <w:r>
+        <w:rPr>
+          <w:rFonts w:cstheme="minorHAnsi"/>
+          <w:color w:val="000000"/>
+          <w:sz w:val="26"/>
+          <w:szCs w:val="26"/>
+        </w:rPr>
+        <w:t xml:space="preserve"> K</w:t>
+      </w:r>
+      <w:r>
+        <w:rPr>
+          <w:rFonts w:cstheme="minorHAnsi"/>
+          <w:color w:val="000000"/>
+          <w:sz w:val="26"/>
+          <w:szCs w:val="26"/>
+        </w:rPr>
+        <w:t>ésőbb több ága is kialakult.</w:t>
       </w:r>
     </w:p>
     <w:p>
@@ -730,254 +1005,18 @@
           <w:u w:val="single"/>
         </w:rPr>
       </w:pPr>
-      <w:r>
-        <w:rPr>
-          <w:rFonts w:cstheme="minorHAnsi"/>
-          <w:i/>
-          <w:color w:val="000000"/>
-          <w:sz w:val="28"/>
-          <w:szCs w:val="26"/>
-          <w:u w:val="single"/>
-        </w:rPr>
-        <w:t>Marxizmus</w:t>
-      </w:r>
     </w:p>
     <w:p>
       <w:pPr>
         <w:rPr>
           <w:rFonts w:cstheme="minorHAnsi"/>
-          <w:color w:val="000000"/>
-          <w:sz w:val="26"/>
-          <w:szCs w:val="26"/>
-        </w:rPr>
-      </w:pPr>
-      <w:r>
-        <w:rPr>
-          <w:rFonts w:cstheme="minorHAnsi"/>
-          <w:color w:val="000000"/>
-          <w:sz w:val="26"/>
-          <w:szCs w:val="26"/>
-        </w:rPr>
-        <w:t xml:space="preserve">Karl Marx és </w:t>
-      </w:r>
-      <w:r>
-        <w:rPr>
-          <w:rFonts w:cstheme="minorHAnsi"/>
-          <w:color w:val="000000"/>
-          <w:sz w:val="26"/>
-          <w:szCs w:val="26"/>
-        </w:rPr>
-        <w:t xml:space="preserve">Friedrich Engels által kidolgozott </w:t>
-      </w:r>
-      <w:r>
-        <w:rPr>
-          <w:rFonts w:cstheme="minorHAnsi"/>
-          <w:color w:val="000000"/>
-          <w:sz w:val="26"/>
-          <w:szCs w:val="26"/>
-        </w:rPr>
-        <w:t xml:space="preserve">politikai irányzat a </w:t>
-      </w:r>
-      <w:r>
-        <w:rPr>
-          <w:rFonts w:cstheme="minorHAnsi"/>
-          <w:color w:val="000000"/>
-          <w:sz w:val="26"/>
-          <w:szCs w:val="26"/>
-        </w:rPr>
-        <w:t>marxizmus,</w:t>
-      </w:r>
-      <w:r>
-        <w:rPr>
-          <w:rFonts w:cstheme="minorHAnsi"/>
-          <w:color w:val="000000"/>
-          <w:sz w:val="26"/>
-          <w:szCs w:val="26"/>
-        </w:rPr>
-        <w:t xml:space="preserve"> amit szocialista alapokra helyeztek.</w:t>
-      </w:r>
-      <w:r>
-        <w:rPr>
-          <w:rFonts w:cstheme="minorHAnsi"/>
-          <w:color w:val="000000"/>
-          <w:sz w:val="26"/>
-          <w:szCs w:val="26"/>
-        </w:rPr>
-        <w:t xml:space="preserve"> Nézetük szerint a történelem két osztály harcának eredménye </w:t>
-      </w:r>
-      <w:r>
-        <w:rPr>
-          <w:rFonts w:cstheme="minorHAnsi"/>
-          <w:color w:val="000000"/>
-          <w:sz w:val="26"/>
-          <w:szCs w:val="26"/>
-        </w:rPr>
-        <w:t>a gazdagok és nincstelenek között.</w:t>
-      </w:r>
-      <w:r>
-        <w:rPr>
-          <w:rFonts w:cstheme="minorHAnsi"/>
-          <w:color w:val="000000"/>
-          <w:sz w:val="26"/>
-          <w:szCs w:val="26"/>
-        </w:rPr>
-        <w:t xml:space="preserve"> Szerinte a kezdetekben a </w:t>
-      </w:r>
-      <w:r>
-        <w:rPr>
-          <w:rFonts w:cstheme="minorHAnsi"/>
-          <w:color w:val="000000"/>
-          <w:sz w:val="26"/>
-          <w:szCs w:val="26"/>
-        </w:rPr>
-        <w:t xml:space="preserve">társadalom egyetlen közösséget alkotott mivel nem létezett magántulajdon, és </w:t>
-      </w:r>
-      <w:r>
-        <w:rPr>
-          <w:rFonts w:cstheme="minorHAnsi"/>
-          <w:color w:val="000000"/>
-          <w:sz w:val="26"/>
-          <w:szCs w:val="26"/>
-        </w:rPr>
-        <w:t xml:space="preserve">annak megjelenése után </w:t>
-      </w:r>
-      <w:r>
-        <w:rPr>
-          <w:rFonts w:cstheme="minorHAnsi"/>
-          <w:color w:val="000000"/>
-          <w:sz w:val="26"/>
-          <w:szCs w:val="26"/>
-        </w:rPr>
-        <w:t>a gazdagok egyre jobban kizsákmányolják a szegényeket (proletárok)</w:t>
-      </w:r>
-      <w:r>
-        <w:rPr>
-          <w:rFonts w:cstheme="minorHAnsi"/>
-          <w:color w:val="000000"/>
-          <w:sz w:val="26"/>
-          <w:szCs w:val="26"/>
-        </w:rPr>
-        <w:t>.</w:t>
-      </w:r>
-      <w:r>
-        <w:rPr>
-          <w:rFonts w:cstheme="minorHAnsi"/>
-          <w:color w:val="000000"/>
-          <w:sz w:val="26"/>
-          <w:szCs w:val="26"/>
-        </w:rPr>
-        <w:t xml:space="preserve"> Szerinte egy idő után ez így tarthatatlan lesz és a </w:t>
-      </w:r>
-      <w:r>
-        <w:rPr>
-          <w:rFonts w:cstheme="minorHAnsi"/>
-          <w:color w:val="000000"/>
-          <w:sz w:val="26"/>
-          <w:szCs w:val="26"/>
-        </w:rPr>
-        <w:t xml:space="preserve">legfejlettebb gazdaságú országokban egy véres proletárforradalom fog </w:t>
-      </w:r>
-      <w:r>
-        <w:rPr>
-          <w:rFonts w:cstheme="minorHAnsi"/>
-          <w:color w:val="000000"/>
-          <w:sz w:val="26"/>
-          <w:szCs w:val="26"/>
-        </w:rPr>
-        <w:t>kitörni,</w:t>
-      </w:r>
-      <w:r>
-        <w:rPr>
-          <w:rFonts w:cstheme="minorHAnsi"/>
-          <w:color w:val="000000"/>
-          <w:sz w:val="26"/>
-          <w:szCs w:val="26"/>
-        </w:rPr>
-        <w:t xml:space="preserve"> ami </w:t>
-      </w:r>
-      <w:r>
-        <w:rPr>
-          <w:rFonts w:cstheme="minorHAnsi"/>
-          <w:color w:val="000000"/>
-          <w:sz w:val="26"/>
-          <w:szCs w:val="26"/>
-        </w:rPr>
-        <w:t>végig söpör</w:t>
-      </w:r>
-      <w:r>
-        <w:rPr>
-          <w:rFonts w:cstheme="minorHAnsi"/>
-          <w:color w:val="000000"/>
-          <w:sz w:val="26"/>
-          <w:szCs w:val="26"/>
-        </w:rPr>
-        <w:t xml:space="preserve"> majd a világon.</w:t>
-      </w:r>
-      <w:r>
-        <w:rPr>
-          <w:rFonts w:cstheme="minorHAnsi"/>
-          <w:color w:val="000000"/>
-          <w:sz w:val="26"/>
-          <w:szCs w:val="26"/>
-        </w:rPr>
-        <w:t xml:space="preserve"> Ilyenkor a proletárok (nincstelenek) mindaddig diktatúrát fognak fenntartani, amíg a magántulajdon teljesen meg nem szűnik.</w:t>
-      </w:r>
-      <w:r>
-        <w:rPr>
-          <w:rFonts w:cstheme="minorHAnsi"/>
-          <w:color w:val="000000"/>
-          <w:sz w:val="26"/>
-          <w:szCs w:val="26"/>
-        </w:rPr>
-        <w:t xml:space="preserve"> Végül megszületik a kommunizmus, ahol nem lesz</w:t>
-      </w:r>
-      <w:r>
-        <w:rPr>
-          <w:rFonts w:cstheme="minorHAnsi"/>
-          <w:color w:val="000000"/>
-          <w:sz w:val="26"/>
-          <w:szCs w:val="26"/>
-        </w:rPr>
-        <w:t xml:space="preserve"> magántulajdon, mindenki a közért cselekszik és csak annyi </w:t>
-      </w:r>
-      <w:r>
-        <w:rPr>
-          <w:rFonts w:cstheme="minorHAnsi"/>
-          <w:color w:val="000000"/>
-          <w:sz w:val="26"/>
-          <w:szCs w:val="26"/>
-        </w:rPr>
-        <w:t xml:space="preserve">jusst fog mindenki elvenni, amennyire szüksége van. </w:t>
-      </w:r>
-      <w:r>
-        <w:rPr>
-          <w:rFonts w:cstheme="minorHAnsi"/>
-          <w:color w:val="000000"/>
-          <w:sz w:val="26"/>
-          <w:szCs w:val="26"/>
-        </w:rPr>
-        <w:t xml:space="preserve">Ez az elképzelés azonban nem veszi figyelembe az emberi hibák kérdését (kapzsiság, gonoszság, </w:t>
-      </w:r>
-      <w:proofErr w:type="spellStart"/>
-      <w:r>
-        <w:rPr>
-          <w:rFonts w:cstheme="minorHAnsi"/>
-          <w:color w:val="000000"/>
-          <w:sz w:val="26"/>
-          <w:szCs w:val="26"/>
-        </w:rPr>
-        <w:t>stb</w:t>
-      </w:r>
-      <w:proofErr w:type="spellEnd"/>
-      <w:r>
-        <w:rPr>
-          <w:rFonts w:cstheme="minorHAnsi"/>
-          <w:color w:val="000000"/>
-          <w:sz w:val="26"/>
-          <w:szCs w:val="26"/>
-        </w:rPr>
-        <w:t>).</w:t>
-      </w:r>
+          <w:i/>
+          <w:color w:val="000000"/>
+          <w:sz w:val="28"/>
+          <w:szCs w:val="26"/>
+          <w:u w:val="single"/>
+        </w:rPr>
+      </w:pPr>
     </w:p>
     <w:p>
       <w:pPr>
@@ -990,155 +1029,259 @@
           <w:u w:val="single"/>
         </w:rPr>
       </w:pPr>
-      <w:r>
-        <w:rPr>
-          <w:rFonts w:cstheme="minorHAnsi"/>
-          <w:i/>
-          <w:color w:val="000000"/>
-          <w:sz w:val="28"/>
-          <w:szCs w:val="26"/>
-          <w:u w:val="single"/>
-        </w:rPr>
-        <w:t>Állam- és alkotmányos fogalmak</w:t>
-      </w:r>
     </w:p>
     <w:p>
       <w:pPr>
         <w:rPr>
           <w:rFonts w:cstheme="minorHAnsi"/>
-          <w:color w:val="000000"/>
-          <w:sz w:val="26"/>
-          <w:szCs w:val="26"/>
-        </w:rPr>
-      </w:pPr>
-      <w:r>
-        <w:rPr>
-          <w:rFonts w:cstheme="minorHAnsi"/>
-          <w:color w:val="000000"/>
-          <w:sz w:val="26"/>
-          <w:szCs w:val="26"/>
-        </w:rPr>
-        <w:t xml:space="preserve">Az </w:t>
-      </w:r>
-      <w:r>
-        <w:rPr>
-          <w:rFonts w:cstheme="minorHAnsi"/>
-          <w:b/>
-          <w:color w:val="000000"/>
-          <w:sz w:val="26"/>
-          <w:szCs w:val="26"/>
-        </w:rPr>
-        <w:t>alkotmány</w:t>
-      </w:r>
-      <w:r>
-        <w:rPr>
-          <w:rFonts w:cstheme="minorHAnsi"/>
-          <w:color w:val="000000"/>
-          <w:sz w:val="26"/>
-          <w:szCs w:val="26"/>
-        </w:rPr>
-        <w:t xml:space="preserve"> az állam (írott vagy íratlan) alaptörvénye</w:t>
-      </w:r>
-      <w:r>
-        <w:rPr>
-          <w:rFonts w:cstheme="minorHAnsi"/>
-          <w:color w:val="000000"/>
-          <w:sz w:val="26"/>
-          <w:szCs w:val="26"/>
-        </w:rPr>
-        <w:t>,</w:t>
-      </w:r>
-      <w:r>
-        <w:rPr>
-          <w:rFonts w:cstheme="minorHAnsi"/>
-          <w:color w:val="000000"/>
-          <w:sz w:val="26"/>
-          <w:szCs w:val="26"/>
-        </w:rPr>
-        <w:t xml:space="preserve"> ami rögzíti az </w:t>
-      </w:r>
-      <w:r>
-        <w:rPr>
-          <w:rFonts w:cstheme="minorHAnsi"/>
-          <w:color w:val="000000"/>
-          <w:sz w:val="26"/>
-          <w:szCs w:val="26"/>
-        </w:rPr>
-        <w:t xml:space="preserve">államformát, legfőbb állami szervezetek nevét és működési módját, </w:t>
-      </w:r>
-      <w:r>
-        <w:rPr>
-          <w:rFonts w:cstheme="minorHAnsi"/>
-          <w:color w:val="000000"/>
-          <w:sz w:val="26"/>
-          <w:szCs w:val="26"/>
-        </w:rPr>
-        <w:t xml:space="preserve">az állampolgárok alapvető jogait és </w:t>
-      </w:r>
-      <w:r>
-        <w:rPr>
-          <w:rFonts w:cstheme="minorHAnsi"/>
-          <w:color w:val="000000"/>
-          <w:sz w:val="26"/>
-          <w:szCs w:val="26"/>
-        </w:rPr>
-        <w:t>kötelességeit</w:t>
-      </w:r>
-      <w:r>
-        <w:rPr>
-          <w:rFonts w:cstheme="minorHAnsi"/>
-          <w:color w:val="000000"/>
-          <w:sz w:val="26"/>
-          <w:szCs w:val="26"/>
-        </w:rPr>
-        <w:t xml:space="preserve"> stb.</w:t>
+          <w:i/>
+          <w:color w:val="000000"/>
+          <w:sz w:val="28"/>
+          <w:szCs w:val="26"/>
+          <w:u w:val="single"/>
+        </w:rPr>
+      </w:pPr>
+      <w:bookmarkStart w:id="0" w:name="_GoBack"/>
+      <w:bookmarkEnd w:id="0"/>
+      <w:r>
+        <w:rPr>
+          <w:rFonts w:cstheme="minorHAnsi"/>
+          <w:i/>
+          <w:color w:val="000000"/>
+          <w:sz w:val="28"/>
+          <w:szCs w:val="26"/>
+          <w:u w:val="single"/>
+        </w:rPr>
+        <w:t>Marxizmus</w:t>
+      </w:r>
+      <w:r>
+        <w:rPr>
+          <w:rFonts w:cstheme="minorHAnsi"/>
+          <w:i/>
+          <w:color w:val="000000"/>
+          <w:sz w:val="28"/>
+          <w:szCs w:val="26"/>
+          <w:u w:val="single"/>
+        </w:rPr>
+        <w:t xml:space="preserve"> (utópikus)</w:t>
       </w:r>
     </w:p>
     <w:p>
       <w:pPr>
-        <w:rPr>
-          <w:rFonts w:cstheme="minorHAnsi"/>
-          <w:color w:val="000000"/>
-          <w:sz w:val="26"/>
-          <w:szCs w:val="26"/>
-        </w:rPr>
-      </w:pPr>
-      <w:r>
-        <w:rPr>
-          <w:rFonts w:cstheme="minorHAnsi"/>
-          <w:color w:val="000000"/>
-          <w:sz w:val="26"/>
-          <w:szCs w:val="26"/>
-        </w:rPr>
-        <w:t xml:space="preserve">A </w:t>
-      </w:r>
-      <w:r>
-        <w:rPr>
-          <w:rFonts w:cstheme="minorHAnsi"/>
-          <w:b/>
-          <w:color w:val="000000"/>
-          <w:sz w:val="26"/>
-          <w:szCs w:val="26"/>
-        </w:rPr>
-        <w:t>parlamentarizmus</w:t>
-      </w:r>
-      <w:r>
-        <w:rPr>
-          <w:rFonts w:cstheme="minorHAnsi"/>
-          <w:color w:val="000000"/>
-          <w:sz w:val="26"/>
-          <w:szCs w:val="26"/>
-        </w:rPr>
-        <w:t xml:space="preserve"> egy olyan </w:t>
-      </w:r>
-      <w:r>
-        <w:rPr>
-          <w:rFonts w:cstheme="minorHAnsi"/>
-          <w:color w:val="000000"/>
-          <w:sz w:val="26"/>
-          <w:szCs w:val="26"/>
-        </w:rPr>
-        <w:t>államforma,</w:t>
+        <w:jc w:val="both"/>
+        <w:rPr>
+          <w:rFonts w:cstheme="minorHAnsi"/>
+          <w:color w:val="000000"/>
+          <w:sz w:val="26"/>
+          <w:szCs w:val="26"/>
+        </w:rPr>
+      </w:pPr>
+      <w:r>
+        <w:rPr>
+          <w:rFonts w:cstheme="minorHAnsi"/>
+          <w:b/>
+          <w:color w:val="000000"/>
+          <w:sz w:val="26"/>
+          <w:szCs w:val="26"/>
+        </w:rPr>
+        <w:t>Karl Marx</w:t>
+      </w:r>
+      <w:r>
+        <w:rPr>
+          <w:rFonts w:cstheme="minorHAnsi"/>
+          <w:color w:val="000000"/>
+          <w:sz w:val="26"/>
+          <w:szCs w:val="26"/>
+        </w:rPr>
+        <w:t xml:space="preserve"> és </w:t>
+      </w:r>
+      <w:r>
+        <w:rPr>
+          <w:rFonts w:cstheme="minorHAnsi"/>
+          <w:b/>
+          <w:color w:val="000000"/>
+          <w:sz w:val="26"/>
+          <w:szCs w:val="26"/>
+        </w:rPr>
+        <w:t>Friedrich Engels</w:t>
+      </w:r>
+      <w:r>
+        <w:rPr>
+          <w:rFonts w:cstheme="minorHAnsi"/>
+          <w:color w:val="000000"/>
+          <w:sz w:val="26"/>
+          <w:szCs w:val="26"/>
+        </w:rPr>
+        <w:t xml:space="preserve"> által kidolgozott </w:t>
+      </w:r>
+      <w:r>
+        <w:rPr>
+          <w:rFonts w:cstheme="minorHAnsi"/>
+          <w:color w:val="000000"/>
+          <w:sz w:val="26"/>
+          <w:szCs w:val="26"/>
+        </w:rPr>
+        <w:t xml:space="preserve">politikai irányzat a </w:t>
+      </w:r>
+      <w:r>
+        <w:rPr>
+          <w:rFonts w:cstheme="minorHAnsi"/>
+          <w:color w:val="000000"/>
+          <w:sz w:val="26"/>
+          <w:szCs w:val="26"/>
+        </w:rPr>
+        <w:t>marxizmus,</w:t>
+      </w:r>
+      <w:r>
+        <w:rPr>
+          <w:rFonts w:cstheme="minorHAnsi"/>
+          <w:color w:val="000000"/>
+          <w:sz w:val="26"/>
+          <w:szCs w:val="26"/>
+        </w:rPr>
+        <w:t xml:space="preserve"> amit </w:t>
+      </w:r>
+      <w:r>
+        <w:rPr>
+          <w:rFonts w:cstheme="minorHAnsi"/>
+          <w:b/>
+          <w:color w:val="000000"/>
+          <w:sz w:val="26"/>
+          <w:szCs w:val="26"/>
+        </w:rPr>
+        <w:t>szocialista alapokra helyeztek</w:t>
+      </w:r>
+      <w:r>
+        <w:rPr>
+          <w:rFonts w:cstheme="minorHAnsi"/>
+          <w:color w:val="000000"/>
+          <w:sz w:val="26"/>
+          <w:szCs w:val="26"/>
+        </w:rPr>
+        <w:t>.</w:t>
+      </w:r>
+      <w:r>
+        <w:rPr>
+          <w:rFonts w:cstheme="minorHAnsi"/>
+          <w:color w:val="000000"/>
+          <w:sz w:val="26"/>
+          <w:szCs w:val="26"/>
+        </w:rPr>
+        <w:t xml:space="preserve"> Nézetük szerint a történelem </w:t>
+      </w:r>
+      <w:r>
+        <w:rPr>
+          <w:rFonts w:cstheme="minorHAnsi"/>
+          <w:b/>
+          <w:color w:val="000000"/>
+          <w:sz w:val="26"/>
+          <w:szCs w:val="26"/>
+        </w:rPr>
+        <w:t xml:space="preserve">két osztály harcának eredménye </w:t>
+      </w:r>
+      <w:r>
+        <w:rPr>
+          <w:rFonts w:cstheme="minorHAnsi"/>
+          <w:b/>
+          <w:color w:val="000000"/>
+          <w:sz w:val="26"/>
+          <w:szCs w:val="26"/>
+        </w:rPr>
+        <w:t>a gazdagok és nincstelenek között.</w:t>
+      </w:r>
+      <w:r>
+        <w:rPr>
+          <w:rFonts w:cstheme="minorHAnsi"/>
+          <w:color w:val="000000"/>
+          <w:sz w:val="26"/>
+          <w:szCs w:val="26"/>
+        </w:rPr>
+        <w:t xml:space="preserve"> Szerinte a kezdetekben a </w:t>
+      </w:r>
+      <w:r>
+        <w:rPr>
+          <w:rFonts w:cstheme="minorHAnsi"/>
+          <w:color w:val="000000"/>
+          <w:sz w:val="26"/>
+          <w:szCs w:val="26"/>
+        </w:rPr>
+        <w:t xml:space="preserve">társadalom egyetlen közösséget alkotott mivel nem létezett magántulajdon, és </w:t>
+      </w:r>
+      <w:r>
+        <w:rPr>
+          <w:rFonts w:cstheme="minorHAnsi"/>
+          <w:color w:val="000000"/>
+          <w:sz w:val="26"/>
+          <w:szCs w:val="26"/>
+        </w:rPr>
+        <w:t xml:space="preserve">annak megjelenése után </w:t>
+      </w:r>
+      <w:r>
+        <w:rPr>
+          <w:rFonts w:cstheme="minorHAnsi"/>
+          <w:color w:val="000000"/>
+          <w:sz w:val="26"/>
+          <w:szCs w:val="26"/>
+        </w:rPr>
+        <w:t xml:space="preserve">a </w:t>
+      </w:r>
+      <w:r>
+        <w:rPr>
+          <w:rFonts w:cstheme="minorHAnsi"/>
+          <w:b/>
+          <w:color w:val="000000"/>
+          <w:sz w:val="26"/>
+          <w:szCs w:val="26"/>
+        </w:rPr>
+        <w:t>gazdagok egyre jobban kizsákmányolják a szegényeket (proletárok)</w:t>
+      </w:r>
+      <w:r>
+        <w:rPr>
+          <w:rFonts w:cstheme="minorHAnsi"/>
+          <w:b/>
+          <w:color w:val="000000"/>
+          <w:sz w:val="26"/>
+          <w:szCs w:val="26"/>
+        </w:rPr>
+        <w:t>.</w:t>
+      </w:r>
+      <w:r>
+        <w:rPr>
+          <w:rFonts w:cstheme="minorHAnsi"/>
+          <w:color w:val="000000"/>
+          <w:sz w:val="26"/>
+          <w:szCs w:val="26"/>
+        </w:rPr>
+        <w:t xml:space="preserve"> Szerinte egy idő után ez így tarthatatlan lesz és a </w:t>
+      </w:r>
+      <w:r>
+        <w:rPr>
+          <w:rFonts w:cstheme="minorHAnsi"/>
+          <w:color w:val="000000"/>
+          <w:sz w:val="26"/>
+          <w:szCs w:val="26"/>
+        </w:rPr>
+        <w:t xml:space="preserve">legfejlettebb gazdaságú országokban egy </w:t>
+      </w:r>
+      <w:r>
+        <w:rPr>
+          <w:rFonts w:cstheme="minorHAnsi"/>
+          <w:b/>
+          <w:color w:val="000000"/>
+          <w:sz w:val="26"/>
+          <w:szCs w:val="26"/>
+        </w:rPr>
+        <w:t xml:space="preserve">véres proletárforradalom fog </w:t>
+      </w:r>
+      <w:r>
+        <w:rPr>
+          <w:rFonts w:cstheme="minorHAnsi"/>
+          <w:b/>
+          <w:color w:val="000000"/>
+          <w:sz w:val="26"/>
+          <w:szCs w:val="26"/>
+        </w:rPr>
+        <w:t>kitörni,</w:t>
       </w:r>
       <w:r>
         <w:rPr>
@@ -1156,251 +1299,318 @@
           <w:sz w:val="26"/>
           <w:szCs w:val="26"/>
         </w:rPr>
-        <w:t>három tényezőn alapszik, államfő, végrehajtó hatalom és a parlament.</w:t>
+        <w:t>végig söpör</w:t>
+      </w:r>
+      <w:r>
+        <w:rPr>
+          <w:rFonts w:cstheme="minorHAnsi"/>
+          <w:color w:val="000000"/>
+          <w:sz w:val="26"/>
+          <w:szCs w:val="26"/>
+        </w:rPr>
+        <w:t xml:space="preserve"> majd a világon.</w:t>
+      </w:r>
+      <w:r>
+        <w:rPr>
+          <w:rFonts w:cstheme="minorHAnsi"/>
+          <w:color w:val="000000"/>
+          <w:sz w:val="26"/>
+          <w:szCs w:val="26"/>
+        </w:rPr>
+        <w:t xml:space="preserve"> Ilyenkor a proletárok (nincstelenek) mindaddig </w:t>
+      </w:r>
+      <w:r>
+        <w:rPr>
+          <w:rFonts w:cstheme="minorHAnsi"/>
+          <w:b/>
+          <w:color w:val="000000"/>
+          <w:sz w:val="26"/>
+          <w:szCs w:val="26"/>
+        </w:rPr>
+        <w:t>diktatúrát fognak fenntartani, amíg a magántulajdon teljesen meg nem szűnik</w:t>
+      </w:r>
+      <w:r>
+        <w:rPr>
+          <w:rFonts w:cstheme="minorHAnsi"/>
+          <w:color w:val="000000"/>
+          <w:sz w:val="26"/>
+          <w:szCs w:val="26"/>
+        </w:rPr>
+        <w:t>.</w:t>
+      </w:r>
+      <w:r>
+        <w:rPr>
+          <w:rFonts w:cstheme="minorHAnsi"/>
+          <w:color w:val="000000"/>
+          <w:sz w:val="26"/>
+          <w:szCs w:val="26"/>
+        </w:rPr>
+        <w:t xml:space="preserve"> Végül megszületik a </w:t>
+      </w:r>
+      <w:r>
+        <w:rPr>
+          <w:rFonts w:cstheme="minorHAnsi"/>
+          <w:b/>
+          <w:color w:val="000000"/>
+          <w:sz w:val="26"/>
+          <w:szCs w:val="26"/>
+        </w:rPr>
+        <w:t>kommunizmus</w:t>
+      </w:r>
+      <w:r>
+        <w:rPr>
+          <w:rFonts w:cstheme="minorHAnsi"/>
+          <w:color w:val="000000"/>
+          <w:sz w:val="26"/>
+          <w:szCs w:val="26"/>
+        </w:rPr>
+        <w:t xml:space="preserve">, ahol </w:t>
+      </w:r>
+      <w:r>
+        <w:rPr>
+          <w:rFonts w:cstheme="minorHAnsi"/>
+          <w:b/>
+          <w:color w:val="000000"/>
+          <w:sz w:val="26"/>
+          <w:szCs w:val="26"/>
+        </w:rPr>
+        <w:t>nem lesz</w:t>
+      </w:r>
+      <w:r>
+        <w:rPr>
+          <w:rFonts w:cstheme="minorHAnsi"/>
+          <w:b/>
+          <w:color w:val="000000"/>
+          <w:sz w:val="26"/>
+          <w:szCs w:val="26"/>
+        </w:rPr>
+        <w:t xml:space="preserve"> magántulajdon</w:t>
+      </w:r>
+      <w:r>
+        <w:rPr>
+          <w:rFonts w:cstheme="minorHAnsi"/>
+          <w:color w:val="000000"/>
+          <w:sz w:val="26"/>
+          <w:szCs w:val="26"/>
+        </w:rPr>
+        <w:t xml:space="preserve">, mindenki a </w:t>
+      </w:r>
+      <w:r>
+        <w:rPr>
+          <w:rFonts w:cstheme="minorHAnsi"/>
+          <w:b/>
+          <w:color w:val="000000"/>
+          <w:sz w:val="26"/>
+          <w:szCs w:val="26"/>
+        </w:rPr>
+        <w:t>közért cselekszik</w:t>
+      </w:r>
+      <w:r>
+        <w:rPr>
+          <w:rFonts w:cstheme="minorHAnsi"/>
+          <w:color w:val="000000"/>
+          <w:sz w:val="26"/>
+          <w:szCs w:val="26"/>
+        </w:rPr>
+        <w:t xml:space="preserve"> és csak annyi </w:t>
+      </w:r>
+      <w:r>
+        <w:rPr>
+          <w:rFonts w:cstheme="minorHAnsi"/>
+          <w:color w:val="000000"/>
+          <w:sz w:val="26"/>
+          <w:szCs w:val="26"/>
+        </w:rPr>
+        <w:t xml:space="preserve">jusst fog mindenki elvenni, amennyire szüksége van. </w:t>
+      </w:r>
+      <w:r>
+        <w:rPr>
+          <w:rFonts w:cstheme="minorHAnsi"/>
+          <w:color w:val="000000"/>
+          <w:sz w:val="26"/>
+          <w:szCs w:val="26"/>
+        </w:rPr>
+        <w:t xml:space="preserve">Ez az elképzelés azonban </w:t>
+      </w:r>
+      <w:r>
+        <w:rPr>
+          <w:rFonts w:cstheme="minorHAnsi"/>
+          <w:b/>
+          <w:color w:val="000000"/>
+          <w:sz w:val="26"/>
+          <w:szCs w:val="26"/>
+        </w:rPr>
+        <w:t>nem veszi figyelembe az emberi hibák kérdését</w:t>
+      </w:r>
+      <w:r>
+        <w:rPr>
+          <w:rFonts w:cstheme="minorHAnsi"/>
+          <w:b/>
+          <w:color w:val="000000"/>
+          <w:sz w:val="26"/>
+          <w:szCs w:val="26"/>
+        </w:rPr>
+        <w:t>.</w:t>
+      </w:r>
+      <w:r>
+        <w:rPr>
+          <w:rFonts w:cstheme="minorHAnsi"/>
+          <w:color w:val="000000"/>
+          <w:sz w:val="26"/>
+          <w:szCs w:val="26"/>
+        </w:rPr>
+        <w:t xml:space="preserve"> (kapzsiság, gonoszság, </w:t>
+      </w:r>
+      <w:r>
+        <w:rPr>
+          <w:rFonts w:cstheme="minorHAnsi"/>
+          <w:color w:val="000000"/>
+          <w:sz w:val="26"/>
+          <w:szCs w:val="26"/>
+        </w:rPr>
+        <w:t>stb.</w:t>
+      </w:r>
+      <w:r>
+        <w:rPr>
+          <w:rFonts w:cstheme="minorHAnsi"/>
+          <w:color w:val="000000"/>
+          <w:sz w:val="26"/>
+          <w:szCs w:val="26"/>
+        </w:rPr>
+        <w:t>)</w:t>
       </w:r>
     </w:p>
     <w:p>
       <w:pPr>
         <w:rPr>
           <w:rFonts w:cstheme="minorHAnsi"/>
-          <w:color w:val="000000"/>
-          <w:sz w:val="26"/>
-          <w:szCs w:val="26"/>
-        </w:rPr>
-      </w:pPr>
-      <w:r>
-        <w:rPr>
-          <w:rFonts w:cstheme="minorHAnsi"/>
-          <w:color w:val="000000"/>
-          <w:sz w:val="26"/>
-          <w:szCs w:val="26"/>
-        </w:rPr>
-        <w:t xml:space="preserve">A </w:t>
-      </w:r>
-      <w:r>
-        <w:rPr>
-          <w:rFonts w:cstheme="minorHAnsi"/>
-          <w:b/>
-          <w:color w:val="000000"/>
-          <w:sz w:val="26"/>
-          <w:szCs w:val="26"/>
-        </w:rPr>
-        <w:t>parlament</w:t>
-      </w:r>
-      <w:r>
-        <w:rPr>
-          <w:rFonts w:cstheme="minorHAnsi"/>
-          <w:color w:val="000000"/>
-          <w:sz w:val="26"/>
-          <w:szCs w:val="26"/>
-        </w:rPr>
-        <w:t xml:space="preserve"> egy</w:t>
-      </w:r>
-      <w:r>
-        <w:rPr>
-          <w:rFonts w:cstheme="minorHAnsi"/>
-          <w:color w:val="000000"/>
-          <w:sz w:val="26"/>
-          <w:szCs w:val="26"/>
-        </w:rPr>
-        <w:t xml:space="preserve"> </w:t>
-      </w:r>
-      <w:r>
-        <w:rPr>
-          <w:rFonts w:cstheme="minorHAnsi"/>
-          <w:color w:val="000000"/>
-          <w:sz w:val="26"/>
-          <w:szCs w:val="26"/>
-        </w:rPr>
-        <w:t>törvényhozó hatalom</w:t>
-      </w:r>
-      <w:r>
-        <w:rPr>
-          <w:rFonts w:cstheme="minorHAnsi"/>
-          <w:color w:val="000000"/>
-          <w:sz w:val="26"/>
-          <w:szCs w:val="26"/>
-        </w:rPr>
-        <w:t>,</w:t>
-      </w:r>
-      <w:r>
-        <w:rPr>
-          <w:rFonts w:cstheme="minorHAnsi"/>
-          <w:color w:val="000000"/>
-          <w:sz w:val="26"/>
-          <w:szCs w:val="26"/>
-        </w:rPr>
-        <w:t xml:space="preserve"> ami több feladatot is ellát. Ilyen feladat a törvényhozás, </w:t>
-      </w:r>
-      <w:r>
-        <w:rPr>
-          <w:rFonts w:cstheme="minorHAnsi"/>
-          <w:color w:val="000000"/>
-          <w:sz w:val="26"/>
-          <w:szCs w:val="26"/>
-        </w:rPr>
-        <w:t>alaptörvény megalkotás, végrehajtó hatalom felügyelete stb.</w:t>
-      </w:r>
+          <w:i/>
+          <w:color w:val="000000"/>
+          <w:sz w:val="28"/>
+          <w:szCs w:val="26"/>
+          <w:u w:val="single"/>
+        </w:rPr>
+      </w:pPr>
     </w:p>
     <w:p>
       <w:pPr>
         <w:rPr>
           <w:rFonts w:cstheme="minorHAnsi"/>
-          <w:color w:val="000000"/>
-          <w:sz w:val="26"/>
-          <w:szCs w:val="26"/>
-        </w:rPr>
-      </w:pPr>
-      <w:r>
-        <w:rPr>
-          <w:rFonts w:cstheme="minorHAnsi"/>
-          <w:color w:val="000000"/>
-          <w:sz w:val="26"/>
-          <w:szCs w:val="26"/>
-        </w:rPr>
-        <w:t xml:space="preserve">Egy </w:t>
-      </w:r>
-      <w:r>
-        <w:rPr>
-          <w:rFonts w:cstheme="minorHAnsi"/>
-          <w:b/>
-          <w:color w:val="000000"/>
-          <w:sz w:val="26"/>
-          <w:szCs w:val="26"/>
-        </w:rPr>
-        <w:t>képviseleti rendszerben</w:t>
-      </w:r>
-      <w:r>
-        <w:rPr>
-          <w:rFonts w:cstheme="minorHAnsi"/>
-          <w:color w:val="000000"/>
-          <w:sz w:val="26"/>
-          <w:szCs w:val="26"/>
-        </w:rPr>
-        <w:t xml:space="preserve"> a nép által </w:t>
-      </w:r>
-      <w:r>
-        <w:rPr>
-          <w:rFonts w:cstheme="minorHAnsi"/>
-          <w:color w:val="000000"/>
-          <w:sz w:val="26"/>
-          <w:szCs w:val="26"/>
-        </w:rPr>
-        <w:t xml:space="preserve">közvetlen vagy közvetve </w:t>
-      </w:r>
-      <w:r>
-        <w:rPr>
-          <w:rFonts w:cstheme="minorHAnsi"/>
-          <w:color w:val="000000"/>
-          <w:sz w:val="26"/>
-          <w:szCs w:val="26"/>
-        </w:rPr>
-        <w:t>megválasztott képviselők</w:t>
-      </w:r>
-      <w:r>
-        <w:rPr>
-          <w:rFonts w:cstheme="minorHAnsi"/>
-          <w:color w:val="000000"/>
-          <w:sz w:val="26"/>
-          <w:szCs w:val="26"/>
-        </w:rPr>
-        <w:t xml:space="preserve"> kerülnek be a parlamentbe (törvényhozó </w:t>
-      </w:r>
-      <w:r>
-        <w:rPr>
-          <w:rFonts w:cstheme="minorHAnsi"/>
-          <w:color w:val="000000"/>
-          <w:sz w:val="26"/>
-          <w:szCs w:val="26"/>
-        </w:rPr>
-        <w:t>hatalomba</w:t>
-      </w:r>
-      <w:r>
-        <w:rPr>
-          <w:rFonts w:cstheme="minorHAnsi"/>
-          <w:color w:val="000000"/>
-          <w:sz w:val="26"/>
-          <w:szCs w:val="26"/>
-        </w:rPr>
-        <w:t>)</w:t>
-      </w:r>
-      <w:r>
-        <w:rPr>
-          <w:rFonts w:cstheme="minorHAnsi"/>
-          <w:color w:val="000000"/>
-          <w:sz w:val="26"/>
-          <w:szCs w:val="26"/>
-        </w:rPr>
-        <w:t xml:space="preserve"> és ott képviselik a csoport érdekeit stb.</w:t>
+          <w:i/>
+          <w:color w:val="000000"/>
+          <w:sz w:val="28"/>
+          <w:szCs w:val="26"/>
+          <w:u w:val="single"/>
+        </w:rPr>
+      </w:pPr>
+      <w:r>
+        <w:rPr>
+          <w:rFonts w:cstheme="minorHAnsi"/>
+          <w:i/>
+          <w:color w:val="000000"/>
+          <w:sz w:val="28"/>
+          <w:szCs w:val="26"/>
+          <w:u w:val="single"/>
+        </w:rPr>
+        <w:t>Állam- és alkotmányos fogalmak</w:t>
       </w:r>
     </w:p>
     <w:p>
       <w:pPr>
-        <w:rPr>
-          <w:rFonts w:cstheme="minorHAnsi"/>
-          <w:color w:val="000000"/>
-          <w:sz w:val="26"/>
-          <w:szCs w:val="26"/>
-        </w:rPr>
-      </w:pPr>
-      <w:r>
-        <w:rPr>
-          <w:rFonts w:cstheme="minorHAnsi"/>
-          <w:color w:val="000000"/>
-          <w:sz w:val="26"/>
-          <w:szCs w:val="26"/>
-        </w:rPr>
-        <w:t xml:space="preserve">A </w:t>
-      </w:r>
-      <w:r>
-        <w:rPr>
-          <w:rFonts w:cstheme="minorHAnsi"/>
-          <w:b/>
-          <w:color w:val="000000"/>
-          <w:sz w:val="26"/>
-          <w:szCs w:val="26"/>
-        </w:rPr>
-        <w:t>választójog</w:t>
-      </w:r>
-      <w:r>
-        <w:rPr>
-          <w:rFonts w:cstheme="minorHAnsi"/>
-          <w:color w:val="000000"/>
-          <w:sz w:val="26"/>
-          <w:szCs w:val="26"/>
-        </w:rPr>
-        <w:t xml:space="preserve"> az állampolgárok azon joga, hogy rész</w:t>
-      </w:r>
-      <w:r>
-        <w:rPr>
-          <w:rFonts w:cstheme="minorHAnsi"/>
-          <w:color w:val="000000"/>
-          <w:sz w:val="26"/>
-          <w:szCs w:val="26"/>
-        </w:rPr>
-        <w:t xml:space="preserve">t vehetnek a </w:t>
-      </w:r>
-      <w:r>
-        <w:rPr>
-          <w:rFonts w:cstheme="minorHAnsi"/>
-          <w:color w:val="000000"/>
-          <w:sz w:val="26"/>
-          <w:szCs w:val="26"/>
-        </w:rPr>
-        <w:t xml:space="preserve">képviselőválasztáson, illetve népszavazáson. Ezt lehet életkorhoz kötni, vagy cenzusos alapon </w:t>
-      </w:r>
-      <w:r>
-        <w:rPr>
-          <w:rFonts w:cstheme="minorHAnsi"/>
-          <w:color w:val="000000"/>
-          <w:sz w:val="26"/>
-          <w:szCs w:val="26"/>
-        </w:rPr>
-        <w:t>szabályozni, azaz vagyoni helyzet vagy iskolázottsági szinthez szabni.</w:t>
+        <w:jc w:val="both"/>
+        <w:rPr>
+          <w:rFonts w:cstheme="minorHAnsi"/>
+          <w:color w:val="000000"/>
+          <w:sz w:val="26"/>
+          <w:szCs w:val="26"/>
+        </w:rPr>
+      </w:pPr>
+      <w:r>
+        <w:rPr>
+          <w:rFonts w:cstheme="minorHAnsi"/>
+          <w:color w:val="000000"/>
+          <w:sz w:val="26"/>
+          <w:szCs w:val="26"/>
+        </w:rPr>
+        <w:t xml:space="preserve">Az </w:t>
+      </w:r>
+      <w:r>
+        <w:rPr>
+          <w:rFonts w:cstheme="minorHAnsi"/>
+          <w:b/>
+          <w:color w:val="000000"/>
+          <w:sz w:val="26"/>
+          <w:szCs w:val="26"/>
+        </w:rPr>
+        <w:t>alkotmány</w:t>
+      </w:r>
+      <w:r>
+        <w:rPr>
+          <w:rFonts w:cstheme="minorHAnsi"/>
+          <w:color w:val="000000"/>
+          <w:sz w:val="26"/>
+          <w:szCs w:val="26"/>
+        </w:rPr>
+        <w:t xml:space="preserve"> az állam (írott vagy íratlan) alaptörvénye</w:t>
+      </w:r>
+      <w:r>
+        <w:rPr>
+          <w:rFonts w:cstheme="minorHAnsi"/>
+          <w:color w:val="000000"/>
+          <w:sz w:val="26"/>
+          <w:szCs w:val="26"/>
+        </w:rPr>
+        <w:t>,</w:t>
+      </w:r>
+      <w:r>
+        <w:rPr>
+          <w:rFonts w:cstheme="minorHAnsi"/>
+          <w:color w:val="000000"/>
+          <w:sz w:val="26"/>
+          <w:szCs w:val="26"/>
+        </w:rPr>
+        <w:t xml:space="preserve"> ami rögzíti az </w:t>
+      </w:r>
+      <w:r>
+        <w:rPr>
+          <w:rFonts w:cstheme="minorHAnsi"/>
+          <w:color w:val="000000"/>
+          <w:sz w:val="26"/>
+          <w:szCs w:val="26"/>
+        </w:rPr>
+        <w:t xml:space="preserve">államformát, legfőbb állami szervezetek nevét és működési módját, </w:t>
+      </w:r>
+      <w:r>
+        <w:rPr>
+          <w:rFonts w:cstheme="minorHAnsi"/>
+          <w:color w:val="000000"/>
+          <w:sz w:val="26"/>
+          <w:szCs w:val="26"/>
+        </w:rPr>
+        <w:t xml:space="preserve">az állampolgárok alapvető jogait és </w:t>
+      </w:r>
+      <w:r>
+        <w:rPr>
+          <w:rFonts w:cstheme="minorHAnsi"/>
+          <w:color w:val="000000"/>
+          <w:sz w:val="26"/>
+          <w:szCs w:val="26"/>
+        </w:rPr>
+        <w:t>kötelességeit</w:t>
+      </w:r>
+      <w:r>
+        <w:rPr>
+          <w:rFonts w:cstheme="minorHAnsi"/>
+          <w:color w:val="000000"/>
+          <w:sz w:val="26"/>
+          <w:szCs w:val="26"/>
+        </w:rPr>
+        <w:t xml:space="preserve"> stb.</w:t>
       </w:r>
     </w:p>
     <w:p>
       <w:pPr>
+        <w:jc w:val="both"/>
         <w:rPr>
           <w:rFonts w:cstheme="minorHAnsi"/>
           <w:color w:val="000000"/>
@@ -1425,6 +1635,315 @@
           <w:sz w:val="26"/>
           <w:szCs w:val="26"/>
         </w:rPr>
+        <w:t>parlamentarizmus</w:t>
+      </w:r>
+      <w:r>
+        <w:rPr>
+          <w:rFonts w:cstheme="minorHAnsi"/>
+          <w:color w:val="000000"/>
+          <w:sz w:val="26"/>
+          <w:szCs w:val="26"/>
+        </w:rPr>
+        <w:t xml:space="preserve"> egy olyan </w:t>
+      </w:r>
+      <w:r>
+        <w:rPr>
+          <w:rFonts w:cstheme="minorHAnsi"/>
+          <w:color w:val="000000"/>
+          <w:sz w:val="26"/>
+          <w:szCs w:val="26"/>
+        </w:rPr>
+        <w:t>államforma,</w:t>
+      </w:r>
+      <w:r>
+        <w:rPr>
+          <w:rFonts w:cstheme="minorHAnsi"/>
+          <w:color w:val="000000"/>
+          <w:sz w:val="26"/>
+          <w:szCs w:val="26"/>
+        </w:rPr>
+        <w:t xml:space="preserve"> ami </w:t>
+      </w:r>
+      <w:r>
+        <w:rPr>
+          <w:rFonts w:cstheme="minorHAnsi"/>
+          <w:color w:val="000000"/>
+          <w:sz w:val="26"/>
+          <w:szCs w:val="26"/>
+        </w:rPr>
+        <w:t>három tényezőn alapszik, államfő, végrehajtó hatalom és a parlament.</w:t>
+      </w:r>
+    </w:p>
+    <w:p>
+      <w:pPr>
+        <w:jc w:val="both"/>
+        <w:rPr>
+          <w:rFonts w:cstheme="minorHAnsi"/>
+          <w:color w:val="000000"/>
+          <w:sz w:val="26"/>
+          <w:szCs w:val="26"/>
+        </w:rPr>
+      </w:pPr>
+      <w:r>
+        <w:rPr>
+          <w:rFonts w:cstheme="minorHAnsi"/>
+          <w:color w:val="000000"/>
+          <w:sz w:val="26"/>
+          <w:szCs w:val="26"/>
+        </w:rPr>
+        <w:t xml:space="preserve">A </w:t>
+      </w:r>
+      <w:r>
+        <w:rPr>
+          <w:rFonts w:cstheme="minorHAnsi"/>
+          <w:b/>
+          <w:color w:val="000000"/>
+          <w:sz w:val="26"/>
+          <w:szCs w:val="26"/>
+        </w:rPr>
+        <w:t>parlament</w:t>
+      </w:r>
+      <w:r>
+        <w:rPr>
+          <w:rFonts w:cstheme="minorHAnsi"/>
+          <w:color w:val="000000"/>
+          <w:sz w:val="26"/>
+          <w:szCs w:val="26"/>
+        </w:rPr>
+        <w:t xml:space="preserve"> egy</w:t>
+      </w:r>
+      <w:r>
+        <w:rPr>
+          <w:rFonts w:cstheme="minorHAnsi"/>
+          <w:color w:val="000000"/>
+          <w:sz w:val="26"/>
+          <w:szCs w:val="26"/>
+        </w:rPr>
+        <w:t xml:space="preserve"> </w:t>
+      </w:r>
+      <w:r>
+        <w:rPr>
+          <w:rFonts w:cstheme="minorHAnsi"/>
+          <w:color w:val="000000"/>
+          <w:sz w:val="26"/>
+          <w:szCs w:val="26"/>
+        </w:rPr>
+        <w:t>törvényhozó hatalom</w:t>
+      </w:r>
+      <w:r>
+        <w:rPr>
+          <w:rFonts w:cstheme="minorHAnsi"/>
+          <w:color w:val="000000"/>
+          <w:sz w:val="26"/>
+          <w:szCs w:val="26"/>
+        </w:rPr>
+        <w:t>,</w:t>
+      </w:r>
+      <w:r>
+        <w:rPr>
+          <w:rFonts w:cstheme="minorHAnsi"/>
+          <w:color w:val="000000"/>
+          <w:sz w:val="26"/>
+          <w:szCs w:val="26"/>
+        </w:rPr>
+        <w:t xml:space="preserve"> ami több feladatot is ellát. Ilyen feladat a törvényhozás, </w:t>
+      </w:r>
+      <w:r>
+        <w:rPr>
+          <w:rFonts w:cstheme="minorHAnsi"/>
+          <w:color w:val="000000"/>
+          <w:sz w:val="26"/>
+          <w:szCs w:val="26"/>
+        </w:rPr>
+        <w:t>alaptörvény megalkotás, végrehajtó hatalom felügyelete stb.</w:t>
+      </w:r>
+    </w:p>
+    <w:p>
+      <w:pPr>
+        <w:jc w:val="both"/>
+        <w:rPr>
+          <w:rFonts w:cstheme="minorHAnsi"/>
+          <w:color w:val="000000"/>
+          <w:sz w:val="26"/>
+          <w:szCs w:val="26"/>
+        </w:rPr>
+      </w:pPr>
+      <w:r>
+        <w:rPr>
+          <w:rFonts w:cstheme="minorHAnsi"/>
+          <w:color w:val="000000"/>
+          <w:sz w:val="26"/>
+          <w:szCs w:val="26"/>
+        </w:rPr>
+        <w:t xml:space="preserve">Egy </w:t>
+      </w:r>
+      <w:r>
+        <w:rPr>
+          <w:rFonts w:cstheme="minorHAnsi"/>
+          <w:b/>
+          <w:color w:val="000000"/>
+          <w:sz w:val="26"/>
+          <w:szCs w:val="26"/>
+        </w:rPr>
+        <w:t>képviseleti rendszerben</w:t>
+      </w:r>
+      <w:r>
+        <w:rPr>
+          <w:rFonts w:cstheme="minorHAnsi"/>
+          <w:color w:val="000000"/>
+          <w:sz w:val="26"/>
+          <w:szCs w:val="26"/>
+        </w:rPr>
+        <w:t xml:space="preserve"> a nép által </w:t>
+      </w:r>
+      <w:r>
+        <w:rPr>
+          <w:rFonts w:cstheme="minorHAnsi"/>
+          <w:color w:val="000000"/>
+          <w:sz w:val="26"/>
+          <w:szCs w:val="26"/>
+        </w:rPr>
+        <w:t xml:space="preserve">közvetlen vagy közvetve </w:t>
+      </w:r>
+      <w:r>
+        <w:rPr>
+          <w:rFonts w:cstheme="minorHAnsi"/>
+          <w:color w:val="000000"/>
+          <w:sz w:val="26"/>
+          <w:szCs w:val="26"/>
+        </w:rPr>
+        <w:t>megválasztott képviselők</w:t>
+      </w:r>
+      <w:r>
+        <w:rPr>
+          <w:rFonts w:cstheme="minorHAnsi"/>
+          <w:color w:val="000000"/>
+          <w:sz w:val="26"/>
+          <w:szCs w:val="26"/>
+        </w:rPr>
+        <w:t xml:space="preserve"> kerülnek be a parlamentbe (törvényhozó </w:t>
+      </w:r>
+      <w:r>
+        <w:rPr>
+          <w:rFonts w:cstheme="minorHAnsi"/>
+          <w:color w:val="000000"/>
+          <w:sz w:val="26"/>
+          <w:szCs w:val="26"/>
+        </w:rPr>
+        <w:t>hatalomba</w:t>
+      </w:r>
+      <w:r>
+        <w:rPr>
+          <w:rFonts w:cstheme="minorHAnsi"/>
+          <w:color w:val="000000"/>
+          <w:sz w:val="26"/>
+          <w:szCs w:val="26"/>
+        </w:rPr>
+        <w:t>)</w:t>
+      </w:r>
+      <w:r>
+        <w:rPr>
+          <w:rFonts w:cstheme="minorHAnsi"/>
+          <w:color w:val="000000"/>
+          <w:sz w:val="26"/>
+          <w:szCs w:val="26"/>
+        </w:rPr>
+        <w:t xml:space="preserve"> és ott képviselik a csoport érdekeit stb.</w:t>
+      </w:r>
+    </w:p>
+    <w:p>
+      <w:pPr>
+        <w:jc w:val="both"/>
+        <w:rPr>
+          <w:rFonts w:cstheme="minorHAnsi"/>
+          <w:color w:val="000000"/>
+          <w:sz w:val="26"/>
+          <w:szCs w:val="26"/>
+        </w:rPr>
+      </w:pPr>
+      <w:r>
+        <w:rPr>
+          <w:rFonts w:cstheme="minorHAnsi"/>
+          <w:color w:val="000000"/>
+          <w:sz w:val="26"/>
+          <w:szCs w:val="26"/>
+        </w:rPr>
+        <w:t xml:space="preserve">A </w:t>
+      </w:r>
+      <w:r>
+        <w:rPr>
+          <w:rFonts w:cstheme="minorHAnsi"/>
+          <w:b/>
+          <w:color w:val="000000"/>
+          <w:sz w:val="26"/>
+          <w:szCs w:val="26"/>
+        </w:rPr>
+        <w:t>választójog</w:t>
+      </w:r>
+      <w:r>
+        <w:rPr>
+          <w:rFonts w:cstheme="minorHAnsi"/>
+          <w:color w:val="000000"/>
+          <w:sz w:val="26"/>
+          <w:szCs w:val="26"/>
+        </w:rPr>
+        <w:t xml:space="preserve"> az állampolgárok azon joga, hogy rész</w:t>
+      </w:r>
+      <w:r>
+        <w:rPr>
+          <w:rFonts w:cstheme="minorHAnsi"/>
+          <w:color w:val="000000"/>
+          <w:sz w:val="26"/>
+          <w:szCs w:val="26"/>
+        </w:rPr>
+        <w:t xml:space="preserve">t vehetnek a </w:t>
+      </w:r>
+      <w:r>
+        <w:rPr>
+          <w:rFonts w:cstheme="minorHAnsi"/>
+          <w:color w:val="000000"/>
+          <w:sz w:val="26"/>
+          <w:szCs w:val="26"/>
+        </w:rPr>
+        <w:t xml:space="preserve">képviselőválasztáson, illetve népszavazáson. Ezt lehet életkorhoz kötni, vagy cenzusos alapon </w:t>
+      </w:r>
+      <w:r>
+        <w:rPr>
+          <w:rFonts w:cstheme="minorHAnsi"/>
+          <w:color w:val="000000"/>
+          <w:sz w:val="26"/>
+          <w:szCs w:val="26"/>
+        </w:rPr>
+        <w:t>szabályozni, azaz vagyoni helyzet vagy iskolázottsági szinthez szabni.</w:t>
+      </w:r>
+    </w:p>
+    <w:p>
+      <w:pPr>
+        <w:jc w:val="both"/>
+        <w:rPr>
+          <w:rFonts w:cstheme="minorHAnsi"/>
+          <w:color w:val="000000"/>
+          <w:sz w:val="26"/>
+          <w:szCs w:val="26"/>
+        </w:rPr>
+      </w:pPr>
+      <w:r>
+        <w:rPr>
+          <w:rFonts w:cstheme="minorHAnsi"/>
+          <w:color w:val="000000"/>
+          <w:sz w:val="26"/>
+          <w:szCs w:val="26"/>
+        </w:rPr>
+        <w:t xml:space="preserve">A </w:t>
+      </w:r>
+      <w:r>
+        <w:rPr>
+          <w:rFonts w:cstheme="minorHAnsi"/>
+          <w:b/>
+          <w:color w:val="000000"/>
+          <w:sz w:val="26"/>
+          <w:szCs w:val="26"/>
+        </w:rPr>
         <w:t>hatalommegosztás</w:t>
       </w:r>
       <w:r>
@@ -1461,18 +1980,7 @@
           <w:sz w:val="26"/>
           <w:szCs w:val="26"/>
         </w:rPr>
-        <w:t xml:space="preserve"> mind személyi vonatkoz</w:t>
-      </w:r>
-      <w:bookmarkStart w:id="0" w:name="_GoBack"/>
-      <w:bookmarkEnd w:id="0"/>
-      <w:r>
-        <w:rPr>
-          <w:rFonts w:cstheme="minorHAnsi"/>
-          <w:color w:val="000000"/>
-          <w:sz w:val="26"/>
-          <w:szCs w:val="26"/>
-        </w:rPr>
-        <w:t>ás, mind intézményi szinten.</w:t>
+        <w:t xml:space="preserve"> mind személyi vonatkozás, mind intézményi szinten.</w:t>
       </w:r>
     </w:p>
     <w:sectPr>
